--- a/Requirements/Scenarios.docx
+++ b/Requirements/Scenarios.docx
@@ -117,6 +117,11 @@
     </w:p>
     <w:p>
       <w:r>
+        <w:t>Customer has to login as usual.</w:t>
+      </w:r>
+    </w:p>
+    <w:p>
+      <w:r>
         <w:rPr>
           <w:i/>
         </w:rPr>
@@ -517,26 +522,6 @@
         <w:rPr>
           <w:u w:val="single"/>
         </w:rPr>
-        <w:t>Modify booking</w:t>
-      </w:r>
-    </w:p>
-    <w:p>
-      <w:pPr>
-        <w:rPr>
-          <w:u w:val="single"/>
-        </w:rPr>
-      </w:pPr>
-    </w:p>
-    <w:p>
-      <w:pPr>
-        <w:rPr>
-          <w:u w:val="single"/>
-        </w:rPr>
-      </w:pPr>
-      <w:r>
-        <w:rPr>
-          <w:u w:val="single"/>
-        </w:rPr>
         <w:t>View flight history</w:t>
       </w:r>
     </w:p>
@@ -559,6 +544,13 @@
         </w:rPr>
         <w:t>Cancel booking</w:t>
       </w:r>
+    </w:p>
+    <w:p>
+      <w:pPr>
+        <w:rPr>
+          <w:u w:val="single"/>
+        </w:rPr>
+      </w:pPr>
     </w:p>
     <w:p>
       <w:pPr>
@@ -732,8 +724,46 @@
       </w:r>
     </w:p>
     <w:p/>
+    <w:p>
+      <w:pPr>
+        <w:rPr>
+          <w:u w:val="single"/>
+        </w:rPr>
+      </w:pPr>
+      <w:r>
+        <w:rPr>
+          <w:u w:val="single"/>
+        </w:rPr>
+        <w:t>Edit watch or no fly list</w:t>
+      </w:r>
+    </w:p>
+    <w:p>
+      <w:pPr>
+        <w:rPr>
+          <w:u w:val="single"/>
+        </w:rPr>
+      </w:pPr>
+    </w:p>
+    <w:p>
+      <w:pPr>
+        <w:rPr>
+          <w:u w:val="single"/>
+        </w:rPr>
+      </w:pPr>
+      <w:r>
+        <w:rPr>
+          <w:u w:val="single"/>
+        </w:rPr>
+        <w:t>Reassign passengers within a flight</w:t>
+      </w:r>
+    </w:p>
     <w:p/>
     <w:p>
+      <w:pPr>
+        <w:rPr>
+          <w:u w:val="single"/>
+        </w:rPr>
+      </w:pPr>
       <w:r>
         <w:t>Profile system manager</w:t>
       </w:r>
@@ -748,27 +778,47 @@
         <w:rPr>
           <w:u w:val="single"/>
         </w:rPr>
-        <w:t>Add VIP customers</w:t>
-      </w:r>
-    </w:p>
-    <w:p>
-      <w:pPr>
-        <w:rPr>
-          <w:u w:val="single"/>
-        </w:rPr>
-      </w:pPr>
-    </w:p>
-    <w:p>
-      <w:pPr>
-        <w:rPr>
-          <w:u w:val="single"/>
-        </w:rPr>
-      </w:pPr>
-      <w:r>
-        <w:rPr>
-          <w:u w:val="single"/>
-        </w:rPr>
-        <w:t>Validate travel agencies</w:t>
+        <w:t>Edit customer and travel agency profiles</w:t>
+      </w:r>
+    </w:p>
+    <w:p>
+      <w:pPr>
+        <w:rPr>
+          <w:u w:val="single"/>
+        </w:rPr>
+      </w:pPr>
+    </w:p>
+    <w:p>
+      <w:pPr>
+        <w:rPr>
+          <w:u w:val="single"/>
+        </w:rPr>
+      </w:pPr>
+      <w:r>
+        <w:rPr>
+          <w:u w:val="single"/>
+        </w:rPr>
+        <w:t>Close account</w:t>
+      </w:r>
+    </w:p>
+    <w:p>
+      <w:pPr>
+        <w:rPr>
+          <w:u w:val="single"/>
+        </w:rPr>
+      </w:pPr>
+    </w:p>
+    <w:p>
+      <w:pPr>
+        <w:rPr>
+          <w:u w:val="single"/>
+        </w:rPr>
+      </w:pPr>
+      <w:r>
+        <w:rPr>
+          <w:u w:val="single"/>
+        </w:rPr>
+        <w:t>Edit watch or no fly list</w:t>
       </w:r>
     </w:p>
     <w:p/>
@@ -860,98 +910,244 @@
       <w:r>
         <w:t>Reporting system manager</w:t>
       </w:r>
+    </w:p>
+    <w:p>
+      <w:pPr>
+        <w:rPr>
+          <w:u w:val="single"/>
+        </w:rPr>
+      </w:pPr>
+      <w:r>
+        <w:rPr>
+          <w:u w:val="single"/>
+        </w:rPr>
+        <w:t xml:space="preserve">Print </w:t>
+      </w:r>
+      <w:r>
+        <w:rPr>
+          <w:u w:val="single"/>
+        </w:rPr>
+        <w:t>summary reports</w:t>
+      </w:r>
+    </w:p>
+    <w:p>
+      <w:pPr>
+        <w:rPr>
+          <w:b/>
+        </w:rPr>
+      </w:pPr>
+    </w:p>
+    <w:p>
+      <w:r>
+        <w:t>Flight manager</w:t>
+      </w:r>
+    </w:p>
+    <w:p>
+      <w:pPr>
+        <w:rPr>
+          <w:u w:val="single"/>
+        </w:rPr>
+      </w:pPr>
+      <w:r>
+        <w:rPr>
+          <w:u w:val="single"/>
+        </w:rPr>
+        <w:t>Edit routes</w:t>
+      </w:r>
+    </w:p>
+    <w:p>
+      <w:pPr>
+        <w:rPr>
+          <w:u w:val="single"/>
+        </w:rPr>
+      </w:pPr>
+    </w:p>
+    <w:p>
+      <w:pPr>
+        <w:rPr>
+          <w:u w:val="single"/>
+        </w:rPr>
+      </w:pPr>
+      <w:r>
+        <w:rPr>
+          <w:u w:val="single"/>
+        </w:rPr>
+        <w:t>Add routes</w:t>
+      </w:r>
+    </w:p>
+    <w:p>
+      <w:pPr>
+        <w:rPr>
+          <w:u w:val="single"/>
+        </w:rPr>
+      </w:pPr>
+      <w:r>
+        <w:rPr>
+          <w:u w:val="single"/>
+        </w:rPr>
+        <w:lastRenderedPageBreak/>
+        <w:t>Add planes</w:t>
+      </w:r>
+    </w:p>
+    <w:p>
+      <w:pPr>
+        <w:rPr>
+          <w:u w:val="single"/>
+        </w:rPr>
+      </w:pPr>
+    </w:p>
+    <w:p>
+      <w:pPr>
+        <w:rPr>
+          <w:u w:val="single"/>
+        </w:rPr>
+      </w:pPr>
+      <w:r>
+        <w:rPr>
+          <w:u w:val="single"/>
+        </w:rPr>
+        <w:t>Edit planes</w:t>
+      </w:r>
+    </w:p>
+    <w:p>
+      <w:pPr>
+        <w:rPr>
+          <w:u w:val="single"/>
+        </w:rPr>
+      </w:pPr>
+    </w:p>
+    <w:p>
+      <w:pPr>
+        <w:rPr>
+          <w:u w:val="single"/>
+        </w:rPr>
+      </w:pPr>
+      <w:r>
+        <w:rPr>
+          <w:u w:val="single"/>
+        </w:rPr>
+        <w:t>Add airport</w:t>
+      </w:r>
+    </w:p>
+    <w:p>
+      <w:pPr>
+        <w:rPr>
+          <w:u w:val="single"/>
+        </w:rPr>
+      </w:pPr>
+    </w:p>
+    <w:p>
+      <w:pPr>
+        <w:rPr>
+          <w:u w:val="single"/>
+        </w:rPr>
+      </w:pPr>
+      <w:r>
+        <w:rPr>
+          <w:u w:val="single"/>
+        </w:rPr>
+        <w:t>Edit airport</w:t>
+      </w:r>
+    </w:p>
+    <w:p>
+      <w:pPr>
+        <w:rPr>
+          <w:u w:val="single"/>
+        </w:rPr>
+      </w:pPr>
+    </w:p>
+    <w:p>
+      <w:pPr>
+        <w:rPr>
+          <w:u w:val="single"/>
+        </w:rPr>
+      </w:pPr>
+      <w:r>
+        <w:rPr>
+          <w:u w:val="single"/>
+        </w:rPr>
+        <w:t>Add schedule</w:t>
+      </w:r>
+    </w:p>
+    <w:p>
+      <w:pPr>
+        <w:rPr>
+          <w:u w:val="single"/>
+        </w:rPr>
+      </w:pPr>
+    </w:p>
+    <w:p>
+      <w:pPr>
+        <w:rPr>
+          <w:u w:val="single"/>
+        </w:rPr>
+      </w:pPr>
+      <w:r>
+        <w:rPr>
+          <w:u w:val="single"/>
+        </w:rPr>
+        <w:t>Edit schedule</w:t>
+      </w:r>
+    </w:p>
+    <w:p>
+      <w:pPr>
+        <w:rPr>
+          <w:b/>
+        </w:rPr>
+      </w:pPr>
+    </w:p>
+    <w:p>
+      <w:pPr>
+        <w:rPr>
+          <w:b/>
+        </w:rPr>
+      </w:pPr>
+      <w:r>
+        <w:rPr>
+          <w:b/>
+        </w:rPr>
+        <w:t>5</w:t>
+      </w:r>
+      <w:r>
+        <w:rPr>
+          <w:b/>
+        </w:rPr>
+        <w:t>. Inflight staff</w:t>
+      </w:r>
+    </w:p>
+    <w:p>
+      <w:pPr>
+        <w:rPr>
+          <w:u w:val="single"/>
+        </w:rPr>
+      </w:pPr>
+      <w:r>
+        <w:rPr>
+          <w:u w:val="single"/>
+        </w:rPr>
+        <w:t xml:space="preserve">Check customers </w:t>
+      </w:r>
+      <w:r>
+        <w:rPr>
+          <w:u w:val="single"/>
+        </w:rPr>
+        <w:t>who</w:t>
+      </w:r>
+      <w:r>
+        <w:rPr>
+          <w:u w:val="single"/>
+        </w:rPr>
+        <w:t xml:space="preserve"> ordered services</w:t>
+      </w:r>
+    </w:p>
+    <w:p>
+      <w:pPr>
+        <w:rPr>
+          <w:u w:val="single"/>
+        </w:rPr>
+      </w:pPr>
       <w:bookmarkStart w:id="0" w:name="_GoBack"/>
       <w:bookmarkEnd w:id="0"/>
-    </w:p>
-    <w:p>
-      <w:pPr>
-        <w:rPr>
-          <w:u w:val="single"/>
-        </w:rPr>
-      </w:pPr>
-      <w:r>
-        <w:rPr>
-          <w:u w:val="single"/>
-        </w:rPr>
-        <w:t xml:space="preserve">Print </w:t>
-      </w:r>
-      <w:r>
-        <w:rPr>
-          <w:u w:val="single"/>
-        </w:rPr>
-        <w:t>summary reports</w:t>
-      </w:r>
-    </w:p>
-    <w:p>
-      <w:pPr>
-        <w:rPr>
-          <w:b/>
-        </w:rPr>
-      </w:pPr>
-    </w:p>
-    <w:p>
-      <w:pPr>
-        <w:rPr>
-          <w:b/>
-        </w:rPr>
-      </w:pPr>
-      <w:r>
-        <w:rPr>
-          <w:b/>
-        </w:rPr>
-        <w:t>5</w:t>
-      </w:r>
-      <w:r>
-        <w:rPr>
-          <w:b/>
-        </w:rPr>
-        <w:t>. Inflight staff</w:t>
-      </w:r>
-    </w:p>
-    <w:p>
-      <w:pPr>
-        <w:rPr>
-          <w:u w:val="single"/>
-        </w:rPr>
-      </w:pPr>
-      <w:r>
-        <w:rPr>
-          <w:u w:val="single"/>
-        </w:rPr>
-        <w:t xml:space="preserve">Check customers </w:t>
-      </w:r>
-      <w:r>
-        <w:rPr>
-          <w:u w:val="single"/>
-        </w:rPr>
-        <w:t>who</w:t>
-      </w:r>
-      <w:r>
-        <w:rPr>
-          <w:u w:val="single"/>
-        </w:rPr>
-        <w:t xml:space="preserve"> ordered services</w:t>
-      </w:r>
-    </w:p>
-    <w:p>
-      <w:pPr>
-        <w:rPr>
-          <w:u w:val="single"/>
-        </w:rPr>
-      </w:pPr>
-    </w:p>
-    <w:p>
-      <w:pPr>
-        <w:rPr>
-          <w:u w:val="single"/>
-        </w:rPr>
-      </w:pPr>
-      <w:r>
-        <w:rPr>
-          <w:u w:val="single"/>
-        </w:rPr>
-        <w:t>Add service for customer</w:t>
-      </w:r>
     </w:p>
     <w:sectPr>
       <w:pgSz w:w="11900" w:h="16840"/>

--- a/Requirements/Scenarios.docx
+++ b/Requirements/Scenarios.docx
@@ -288,7 +288,15 @@
         <w:t xml:space="preserve"> </w:t>
       </w:r>
       <w:r>
-        <w:t>flight details (one-way or return, origin and destination, departure and return date, no. of customer types, travel class)</w:t>
+        <w:t xml:space="preserve">flight details (one-way or return, origin and destination, departure and return date, no. </w:t>
+      </w:r>
+      <w:proofErr w:type="gramStart"/>
+      <w:r>
+        <w:t>of</w:t>
+      </w:r>
+      <w:proofErr w:type="gramEnd"/>
+      <w:r>
+        <w:t xml:space="preserve"> customer types, travel class)</w:t>
       </w:r>
     </w:p>
     <w:p>
@@ -666,26 +674,6 @@
         <w:rPr>
           <w:u w:val="single"/>
         </w:rPr>
-        <w:t>Modify booking</w:t>
-      </w:r>
-    </w:p>
-    <w:p>
-      <w:pPr>
-        <w:rPr>
-          <w:u w:val="single"/>
-        </w:rPr>
-      </w:pPr>
-    </w:p>
-    <w:p>
-      <w:pPr>
-        <w:rPr>
-          <w:u w:val="single"/>
-        </w:rPr>
-      </w:pPr>
-      <w:r>
-        <w:rPr>
-          <w:u w:val="single"/>
-        </w:rPr>
         <w:t>View flight history</w:t>
       </w:r>
     </w:p>
@@ -696,6 +684,19 @@
         </w:rPr>
       </w:pPr>
     </w:p>
+    <w:p>
+      <w:pPr>
+        <w:rPr>
+          <w:u w:val="single"/>
+        </w:rPr>
+      </w:pPr>
+      <w:r>
+        <w:rPr>
+          <w:u w:val="single"/>
+        </w:rPr>
+        <w:t>Cancel booking</w:t>
+      </w:r>
+    </w:p>
     <w:p/>
     <w:p>
       <w:pPr>
@@ -711,7 +712,15 @@
       </w:r>
     </w:p>
     <w:p>
-      <w:r>
+      <w:pPr>
+        <w:rPr>
+          <w:b/>
+        </w:rPr>
+      </w:pPr>
+      <w:r>
+        <w:rPr>
+          <w:b/>
+        </w:rPr>
         <w:t>Reservation system manager</w:t>
       </w:r>
     </w:p>
@@ -761,10 +770,14 @@
     <w:p>
       <w:pPr>
         <w:rPr>
-          <w:u w:val="single"/>
-        </w:rPr>
-      </w:pPr>
-      <w:r>
+          <w:b/>
+          <w:u w:val="single"/>
+        </w:rPr>
+      </w:pPr>
+      <w:r>
+        <w:rPr>
+          <w:b/>
+        </w:rPr>
         <w:t>Profile system manager</w:t>
       </w:r>
     </w:p>
@@ -823,7 +836,15 @@
     </w:p>
     <w:p/>
     <w:p>
-      <w:r>
+      <w:pPr>
+        <w:rPr>
+          <w:b/>
+        </w:rPr>
+      </w:pPr>
+      <w:r>
+        <w:rPr>
+          <w:b/>
+        </w:rPr>
         <w:t>Service system manager</w:t>
       </w:r>
     </w:p>
@@ -904,10 +925,14 @@
     <w:p>
       <w:pPr>
         <w:rPr>
-          <w:u w:val="single"/>
-        </w:rPr>
-      </w:pPr>
-      <w:r>
+          <w:b/>
+          <w:u w:val="single"/>
+        </w:rPr>
+      </w:pPr>
+      <w:r>
+        <w:rPr>
+          <w:b/>
+        </w:rPr>
         <w:t>Reporting system manager</w:t>
       </w:r>
     </w:p>
@@ -938,10 +963,20 @@
       </w:pPr>
     </w:p>
     <w:p>
-      <w:r>
+      <w:pPr>
+        <w:rPr>
+          <w:b/>
+        </w:rPr>
+      </w:pPr>
+      <w:bookmarkStart w:id="0" w:name="_GoBack"/>
+      <w:r>
+        <w:rPr>
+          <w:b/>
+        </w:rPr>
         <w:t>Flight manager</w:t>
       </w:r>
     </w:p>
+    <w:bookmarkEnd w:id="0"/>
     <w:p>
       <w:pPr>
         <w:rPr>
@@ -985,7 +1020,6 @@
         <w:rPr>
           <w:u w:val="single"/>
         </w:rPr>
-        <w:lastRenderedPageBreak/>
         <w:t>Add planes</w:t>
       </w:r>
     </w:p>
@@ -1146,8 +1180,6 @@
           <w:u w:val="single"/>
         </w:rPr>
       </w:pPr>
-      <w:bookmarkStart w:id="0" w:name="_GoBack"/>
-      <w:bookmarkEnd w:id="0"/>
     </w:p>
     <w:sectPr>
       <w:pgSz w:w="11900" w:h="16840"/>

--- a/Requirements/Scenarios.docx
+++ b/Requirements/Scenarios.docx
@@ -288,15 +288,7 @@
         <w:t xml:space="preserve"> </w:t>
       </w:r>
       <w:r>
-        <w:t xml:space="preserve">flight details (one-way or return, origin and destination, departure and return date, no. </w:t>
-      </w:r>
-      <w:proofErr w:type="gramStart"/>
-      <w:r>
-        <w:t>of</w:t>
-      </w:r>
-      <w:proofErr w:type="gramEnd"/>
-      <w:r>
-        <w:t xml:space="preserve"> customer types, travel class)</w:t>
+        <w:t>flight details (one-way or return, origin and destination, departure and return date, no. of customer types, travel class)</w:t>
       </w:r>
     </w:p>
     <w:p>
@@ -352,7 +344,15 @@
         <w:t>System</w:t>
       </w:r>
       <w:r>
-        <w:t xml:space="preserve"> returns in a seven-day range the possible flights from destination and corresponding prices.</w:t>
+        <w:t xml:space="preserve"> returns in a seven-day range the possib</w:t>
+      </w:r>
+      <w:r>
+        <w:t xml:space="preserve">le flights from destination and </w:t>
+      </w:r>
+      <w:bookmarkStart w:id="0" w:name="_GoBack"/>
+      <w:bookmarkEnd w:id="0"/>
+      <w:r>
+        <w:t>corresponding prices.</w:t>
       </w:r>
     </w:p>
     <w:p>
@@ -531,6 +531,12 @@
           <w:u w:val="single"/>
         </w:rPr>
         <w:t>View flight history</w:t>
+      </w:r>
+      <w:r>
+        <w:rPr>
+          <w:u w:val="single"/>
+        </w:rPr>
+        <w:t>?</w:t>
       </w:r>
     </w:p>
     <w:p>
@@ -701,6 +707,20 @@
     <w:p>
       <w:pPr>
         <w:rPr>
+          <w:u w:val="single"/>
+        </w:rPr>
+      </w:pPr>
+      <w:r>
+        <w:rPr>
+          <w:u w:val="single"/>
+        </w:rPr>
+        <w:t>Single passenger may book for multiple passengers on behalf of them</w:t>
+      </w:r>
+    </w:p>
+    <w:p/>
+    <w:p>
+      <w:pPr>
+        <w:rPr>
           <w:b/>
         </w:rPr>
       </w:pPr>
@@ -968,7 +988,6 @@
           <w:b/>
         </w:rPr>
       </w:pPr>
-      <w:bookmarkStart w:id="0" w:name="_GoBack"/>
       <w:r>
         <w:rPr>
           <w:b/>
@@ -976,7 +995,6 @@
         <w:t>Flight manager</w:t>
       </w:r>
     </w:p>
-    <w:bookmarkEnd w:id="0"/>
     <w:p>
       <w:pPr>
         <w:rPr>

--- a/Requirements/Scenarios.docx
+++ b/Requirements/Scenarios.docx
@@ -117,7 +117,218 @@
     </w:p>
     <w:p>
       <w:r>
-        <w:t>Customer has to login as usual.</w:t>
+        <w:rPr>
+          <w:i/>
+        </w:rPr>
+        <w:t>Customer</w:t>
+      </w:r>
+      <w:r>
+        <w:t xml:space="preserve"> log</w:t>
+      </w:r>
+      <w:r>
+        <w:t xml:space="preserve">s </w:t>
+      </w:r>
+      <w:r>
+        <w:t>in.</w:t>
+      </w:r>
+    </w:p>
+    <w:p>
+      <w:r>
+        <w:t>End of use case</w:t>
+      </w:r>
+    </w:p>
+    <w:p/>
+    <w:p>
+      <w:pPr>
+        <w:rPr>
+          <w:u w:val="single"/>
+        </w:rPr>
+      </w:pPr>
+      <w:r>
+        <w:rPr>
+          <w:u w:val="single"/>
+        </w:rPr>
+        <w:t>Login</w:t>
+      </w:r>
+    </w:p>
+    <w:p>
+      <w:pPr>
+        <w:rPr>
+          <w:i/>
+        </w:rPr>
+      </w:pPr>
+      <w:r>
+        <w:rPr>
+          <w:i/>
+        </w:rPr>
+        <w:t>Customer</w:t>
+      </w:r>
+      <w:r>
+        <w:t xml:space="preserve"> logs into </w:t>
+      </w:r>
+      <w:r>
+        <w:rPr>
+          <w:i/>
+        </w:rPr>
+        <w:t>system</w:t>
+      </w:r>
+      <w:r>
+        <w:t xml:space="preserve">. </w:t>
+      </w:r>
+    </w:p>
+    <w:p>
+      <w:r>
+        <w:rPr>
+          <w:i/>
+        </w:rPr>
+        <w:t xml:space="preserve">System </w:t>
+      </w:r>
+      <w:r>
+        <w:t xml:space="preserve">checks </w:t>
+      </w:r>
+      <w:r>
+        <w:rPr>
+          <w:i/>
+        </w:rPr>
+        <w:t>customer</w:t>
+      </w:r>
+      <w:r>
+        <w:t xml:space="preserve"> credentials.</w:t>
+      </w:r>
+    </w:p>
+    <w:p>
+      <w:r>
+        <w:t xml:space="preserve">If </w:t>
+      </w:r>
+      <w:r>
+        <w:rPr>
+          <w:i/>
+        </w:rPr>
+        <w:t>customer</w:t>
+      </w:r>
+      <w:r>
+        <w:t xml:space="preserve"> credentials are correct, </w:t>
+      </w:r>
+      <w:r>
+        <w:rPr>
+          <w:i/>
+        </w:rPr>
+        <w:t>customer</w:t>
+      </w:r>
+      <w:r>
+        <w:t xml:space="preserve"> is logged into system. (Welcome page)</w:t>
+      </w:r>
+    </w:p>
+    <w:p>
+      <w:r>
+        <w:t>End of use case</w:t>
+      </w:r>
+    </w:p>
+    <w:p/>
+    <w:p>
+      <w:r>
+        <w:t>Exception: Enter wrong credentials</w:t>
+      </w:r>
+    </w:p>
+    <w:p/>
+    <w:p>
+      <w:pPr>
+        <w:rPr>
+          <w:u w:val="single"/>
+        </w:rPr>
+      </w:pPr>
+      <w:r>
+        <w:rPr>
+          <w:u w:val="single"/>
+        </w:rPr>
+        <w:t>Enter wrong credentials</w:t>
+      </w:r>
+    </w:p>
+    <w:p>
+      <w:r>
+        <w:t xml:space="preserve">If </w:t>
+      </w:r>
+      <w:r>
+        <w:rPr>
+          <w:i/>
+        </w:rPr>
+        <w:t>customer</w:t>
+      </w:r>
+      <w:r>
+        <w:t xml:space="preserve"> credentials are incorrect, </w:t>
+      </w:r>
+      <w:r>
+        <w:rPr>
+          <w:i/>
+        </w:rPr>
+        <w:t>customer</w:t>
+      </w:r>
+      <w:r>
+        <w:t xml:space="preserve"> is notified and not logged into system.</w:t>
+      </w:r>
+    </w:p>
+    <w:p>
+      <w:r>
+        <w:t>End of use case</w:t>
+      </w:r>
+    </w:p>
+    <w:p/>
+    <w:p>
+      <w:pPr>
+        <w:rPr>
+          <w:u w:val="single"/>
+        </w:rPr>
+      </w:pPr>
+      <w:r>
+        <w:rPr>
+          <w:u w:val="single"/>
+        </w:rPr>
+        <w:t>Booking</w:t>
+      </w:r>
+    </w:p>
+    <w:p>
+      <w:r>
+        <w:rPr>
+          <w:i/>
+        </w:rPr>
+        <w:t xml:space="preserve">Customer </w:t>
+      </w:r>
+      <w:r>
+        <w:t>selects</w:t>
+      </w:r>
+      <w:r>
+        <w:t xml:space="preserve"> </w:t>
+      </w:r>
+      <w:r>
+        <w:t xml:space="preserve">flight details (one-way or return, origin and destination, departure and return date, no. </w:t>
+      </w:r>
+      <w:proofErr w:type="gramStart"/>
+      <w:r>
+        <w:t>of</w:t>
+      </w:r>
+      <w:proofErr w:type="gramEnd"/>
+      <w:r>
+        <w:t xml:space="preserve"> customer types, travel class)</w:t>
+      </w:r>
+    </w:p>
+    <w:p>
+      <w:pPr>
+        <w:rPr>
+          <w:u w:val="single"/>
+        </w:rPr>
+      </w:pPr>
+      <w:r>
+        <w:rPr>
+          <w:b/>
+          <w:i/>
+        </w:rPr>
+        <w:t>Goto</w:t>
+      </w:r>
+      <w:r>
+        <w:rPr>
+          <w:b/>
+        </w:rPr>
+        <w:t>:</w:t>
       </w:r>
     </w:p>
     <w:p>
@@ -128,7 +339,102 @@
         <w:t>System</w:t>
       </w:r>
       <w:r>
-        <w:t xml:space="preserve"> keeps the </w:t>
+        <w:t xml:space="preserve"> </w:t>
+      </w:r>
+      <w:r>
+        <w:t>displays information of all possible flights.</w:t>
+      </w:r>
+    </w:p>
+    <w:p>
+      <w:r>
+        <w:rPr>
+          <w:i/>
+        </w:rPr>
+        <w:t>Customer</w:t>
+      </w:r>
+      <w:r>
+        <w:t xml:space="preserve"> chooses flight from origin to destination.</w:t>
+      </w:r>
+      <w:r>
+        <w:t xml:space="preserve"> </w:t>
+      </w:r>
+    </w:p>
+    <w:p>
+      <w:r>
+        <w:rPr>
+          <w:i/>
+        </w:rPr>
+        <w:t>System</w:t>
+      </w:r>
+      <w:r>
+        <w:t xml:space="preserve"> returns in a seven-day range the possib</w:t>
+      </w:r>
+      <w:r>
+        <w:t xml:space="preserve">le flights from destination and </w:t>
+      </w:r>
+      <w:r>
+        <w:t>corresponding prices.</w:t>
+      </w:r>
+    </w:p>
+    <w:p>
+      <w:r>
+        <w:rPr>
+          <w:i/>
+        </w:rPr>
+        <w:t>Customer</w:t>
+      </w:r>
+      <w:r>
+        <w:t xml:space="preserve"> chooses flight from destination to origin.</w:t>
+      </w:r>
+    </w:p>
+    <w:p>
+      <w:pPr>
+        <w:rPr>
+          <w:i/>
+          <w:u w:val="single"/>
+        </w:rPr>
+      </w:pPr>
+      <w:r>
+        <w:rPr>
+          <w:i/>
+        </w:rPr>
+        <w:t xml:space="preserve">System </w:t>
+      </w:r>
+      <w:r>
+        <w:t>displays booking summary.</w:t>
+      </w:r>
+    </w:p>
+    <w:p>
+      <w:r>
+        <w:rPr>
+          <w:i/>
+        </w:rPr>
+        <w:t xml:space="preserve">Customer </w:t>
+      </w:r>
+      <w:r>
+        <w:t xml:space="preserve">chooses </w:t>
+      </w:r>
+      <w:r>
+        <w:t xml:space="preserve">in-flight </w:t>
+      </w:r>
+      <w:r>
+        <w:t>services.</w:t>
+      </w:r>
+    </w:p>
+    <w:p>
+      <w:r>
+        <w:rPr>
+          <w:i/>
+        </w:rPr>
+        <w:t>Customer</w:t>
+      </w:r>
+      <w:r>
+        <w:t xml:space="preserve"> confirms booking on system.</w:t>
+      </w:r>
+    </w:p>
+    <w:p>
+      <w:r>
+        <w:t xml:space="preserve">If </w:t>
       </w:r>
       <w:r>
         <w:rPr>
@@ -137,7 +443,70 @@
         <w:t>customer</w:t>
       </w:r>
       <w:r>
-        <w:t xml:space="preserve"> logged on.</w:t>
+        <w:t xml:space="preserve"> changes booking, return to Goto:</w:t>
+      </w:r>
+    </w:p>
+    <w:p>
+      <w:r>
+        <w:rPr>
+          <w:i/>
+        </w:rPr>
+        <w:t>Customer</w:t>
+      </w:r>
+      <w:r>
+        <w:t xml:space="preserve"> chooses to pay with credit card or with points.</w:t>
+      </w:r>
+    </w:p>
+    <w:p>
+      <w:r>
+        <w:rPr>
+          <w:i/>
+        </w:rPr>
+        <w:t>System</w:t>
+      </w:r>
+      <w:r>
+        <w:t xml:space="preserve"> updates </w:t>
+      </w:r>
+      <w:r>
+        <w:rPr>
+          <w:i/>
+        </w:rPr>
+        <w:t>customer</w:t>
+      </w:r>
+      <w:r>
+        <w:t xml:space="preserve"> details in database.</w:t>
+      </w:r>
+    </w:p>
+    <w:p>
+      <w:r>
+        <w:rPr>
+          <w:i/>
+        </w:rPr>
+        <w:t xml:space="preserve">System </w:t>
+      </w:r>
+      <w:r>
+        <w:t xml:space="preserve">sends </w:t>
+      </w:r>
+      <w:r>
+        <w:t>flight</w:t>
+      </w:r>
+      <w:r>
+        <w:t xml:space="preserve"> </w:t>
+      </w:r>
+      <w:r>
+        <w:t>information</w:t>
+      </w:r>
+      <w:r>
+        <w:t xml:space="preserve"> email to </w:t>
+      </w:r>
+      <w:r>
+        <w:rPr>
+          <w:i/>
+        </w:rPr>
+        <w:t>customer</w:t>
+      </w:r>
+      <w:r>
+        <w:t>.</w:t>
       </w:r>
     </w:p>
     <w:p>
@@ -156,362 +525,28 @@
         <w:rPr>
           <w:u w:val="single"/>
         </w:rPr>
-        <w:t>Login</w:t>
-      </w:r>
-    </w:p>
-    <w:p>
-      <w:pPr>
-        <w:rPr>
-          <w:i/>
-        </w:rPr>
-      </w:pPr>
-      <w:r>
-        <w:rPr>
-          <w:i/>
-        </w:rPr>
-        <w:t>Customer</w:t>
-      </w:r>
-      <w:r>
-        <w:t xml:space="preserve"> logs into </w:t>
-      </w:r>
-      <w:r>
-        <w:rPr>
-          <w:i/>
-        </w:rPr>
-        <w:t>system</w:t>
-      </w:r>
-      <w:r>
-        <w:t xml:space="preserve">. </w:t>
-      </w:r>
-    </w:p>
-    <w:p>
-      <w:r>
-        <w:rPr>
-          <w:i/>
-        </w:rPr>
-        <w:t xml:space="preserve">System </w:t>
-      </w:r>
-      <w:r>
-        <w:t xml:space="preserve">checks </w:t>
-      </w:r>
-      <w:r>
-        <w:rPr>
-          <w:i/>
-        </w:rPr>
-        <w:t>customer</w:t>
-      </w:r>
-      <w:r>
-        <w:t xml:space="preserve"> credentials.</w:t>
-      </w:r>
-    </w:p>
-    <w:p>
-      <w:r>
-        <w:t xml:space="preserve">If </w:t>
-      </w:r>
-      <w:r>
-        <w:rPr>
-          <w:i/>
-        </w:rPr>
-        <w:t>customer</w:t>
-      </w:r>
-      <w:r>
-        <w:t xml:space="preserve"> credentials are incorrect, </w:t>
-      </w:r>
-      <w:r>
-        <w:rPr>
-          <w:i/>
-        </w:rPr>
-        <w:t>customer</w:t>
-      </w:r>
-      <w:r>
-        <w:t xml:space="preserve"> is notified and not logged into system.</w:t>
-      </w:r>
-    </w:p>
-    <w:p>
-      <w:r>
-        <w:t xml:space="preserve">If </w:t>
-      </w:r>
-      <w:r>
-        <w:rPr>
-          <w:i/>
-        </w:rPr>
-        <w:t>customer</w:t>
-      </w:r>
-      <w:r>
-        <w:t xml:space="preserve"> credentials are correct, </w:t>
-      </w:r>
-      <w:r>
-        <w:rPr>
-          <w:i/>
-        </w:rPr>
-        <w:t>customer</w:t>
-      </w:r>
-      <w:r>
-        <w:t xml:space="preserve"> is logged into system. (Welcome page)</w:t>
-      </w:r>
-    </w:p>
-    <w:p>
-      <w:r>
-        <w:t>End of use case</w:t>
-      </w:r>
-    </w:p>
-    <w:p/>
-    <w:p>
-      <w:pPr>
-        <w:rPr>
-          <w:u w:val="single"/>
-        </w:rPr>
-      </w:pPr>
-      <w:r>
-        <w:rPr>
-          <w:u w:val="single"/>
-        </w:rPr>
-        <w:t>Booking</w:t>
-      </w:r>
-    </w:p>
-    <w:p>
-      <w:r>
-        <w:t>-&gt;Login</w:t>
-      </w:r>
-    </w:p>
-    <w:p>
-      <w:r>
-        <w:rPr>
-          <w:i/>
-        </w:rPr>
-        <w:t xml:space="preserve">Customer </w:t>
-      </w:r>
-      <w:r>
-        <w:t>selects</w:t>
-      </w:r>
-      <w:r>
+        <w:t>Modify</w:t>
+      </w:r>
+      <w:r>
+        <w:rPr>
+          <w:u w:val="single"/>
+        </w:rPr>
         <w:t xml:space="preserve"> </w:t>
       </w:r>
       <w:r>
-        <w:t>flight details (one-way or return, origin and destination, departure and return date, no. of customer types, travel class)</w:t>
-      </w:r>
-    </w:p>
-    <w:p>
-      <w:pPr>
-        <w:rPr>
-          <w:u w:val="single"/>
-        </w:rPr>
-      </w:pPr>
-      <w:r>
-        <w:rPr>
-          <w:b/>
-          <w:i/>
-        </w:rPr>
-        <w:t>Goto</w:t>
-      </w:r>
-      <w:r>
-        <w:rPr>
-          <w:b/>
-        </w:rPr>
-        <w:t>:</w:t>
-      </w:r>
-    </w:p>
-    <w:p>
-      <w:r>
-        <w:rPr>
-          <w:i/>
-        </w:rPr>
-        <w:t>System</w:t>
-      </w:r>
-      <w:r>
-        <w:t xml:space="preserve"> returns in a seven-day range the possible flights from origin and corresponding prices.</w:t>
-      </w:r>
-    </w:p>
-    <w:p>
-      <w:r>
-        <w:rPr>
-          <w:i/>
-        </w:rPr>
-        <w:t>Customer</w:t>
-      </w:r>
-      <w:r>
-        <w:t xml:space="preserve"> chooses flight from origin to destination.</w:t>
-      </w:r>
-      <w:r>
-        <w:t xml:space="preserve"> </w:t>
-      </w:r>
-    </w:p>
-    <w:p>
-      <w:r>
-        <w:rPr>
-          <w:i/>
-        </w:rPr>
-        <w:t>System</w:t>
-      </w:r>
-      <w:r>
-        <w:t xml:space="preserve"> returns in a seven-day range the possib</w:t>
-      </w:r>
-      <w:r>
-        <w:t xml:space="preserve">le flights from destination and </w:t>
+        <w:rPr>
+          <w:u w:val="single"/>
+        </w:rPr>
+        <w:t>account</w:t>
+      </w:r>
+      <w:r>
+        <w:rPr>
+          <w:u w:val="single"/>
+        </w:rPr>
+        <w:t xml:space="preserve"> details</w:t>
       </w:r>
       <w:bookmarkStart w:id="0" w:name="_GoBack"/>
       <w:bookmarkEnd w:id="0"/>
-      <w:r>
-        <w:t>corresponding prices.</w:t>
-      </w:r>
-    </w:p>
-    <w:p>
-      <w:r>
-        <w:rPr>
-          <w:i/>
-        </w:rPr>
-        <w:t>Customer</w:t>
-      </w:r>
-      <w:r>
-        <w:t xml:space="preserve"> chooses flight from destination to origin.</w:t>
-      </w:r>
-    </w:p>
-    <w:p>
-      <w:pPr>
-        <w:rPr>
-          <w:i/>
-          <w:u w:val="single"/>
-        </w:rPr>
-      </w:pPr>
-      <w:r>
-        <w:rPr>
-          <w:i/>
-        </w:rPr>
-        <w:t xml:space="preserve">System </w:t>
-      </w:r>
-      <w:r>
-        <w:t>displays booking summary.</w:t>
-      </w:r>
-    </w:p>
-    <w:p>
-      <w:r>
-        <w:rPr>
-          <w:i/>
-        </w:rPr>
-        <w:t xml:space="preserve">Customer </w:t>
-      </w:r>
-      <w:r>
-        <w:t xml:space="preserve">chooses </w:t>
-      </w:r>
-      <w:r>
-        <w:t xml:space="preserve">in-flight </w:t>
-      </w:r>
-      <w:r>
-        <w:t>services.</w:t>
-      </w:r>
-    </w:p>
-    <w:p>
-      <w:r>
-        <w:rPr>
-          <w:i/>
-        </w:rPr>
-        <w:t>Customer</w:t>
-      </w:r>
-      <w:r>
-        <w:t xml:space="preserve"> confirms booking on system.</w:t>
-      </w:r>
-    </w:p>
-    <w:p>
-      <w:r>
-        <w:t xml:space="preserve">If </w:t>
-      </w:r>
-      <w:r>
-        <w:rPr>
-          <w:i/>
-        </w:rPr>
-        <w:t>customer</w:t>
-      </w:r>
-      <w:r>
-        <w:t xml:space="preserve"> changes booking, return to Goto:</w:t>
-      </w:r>
-    </w:p>
-    <w:p>
-      <w:r>
-        <w:rPr>
-          <w:i/>
-        </w:rPr>
-        <w:t>Customer</w:t>
-      </w:r>
-      <w:r>
-        <w:t xml:space="preserve"> chooses to pay with credit card or with points.</w:t>
-      </w:r>
-    </w:p>
-    <w:p>
-      <w:r>
-        <w:rPr>
-          <w:i/>
-        </w:rPr>
-        <w:t>System</w:t>
-      </w:r>
-      <w:r>
-        <w:t xml:space="preserve"> updates </w:t>
-      </w:r>
-      <w:r>
-        <w:rPr>
-          <w:i/>
-        </w:rPr>
-        <w:t>customer</w:t>
-      </w:r>
-      <w:r>
-        <w:t xml:space="preserve"> details in database.</w:t>
-      </w:r>
-    </w:p>
-    <w:p>
-      <w:r>
-        <w:rPr>
-          <w:i/>
-        </w:rPr>
-        <w:t xml:space="preserve">System </w:t>
-      </w:r>
-      <w:r>
-        <w:t xml:space="preserve">sends </w:t>
-      </w:r>
-      <w:r>
-        <w:t>flight</w:t>
-      </w:r>
-      <w:r>
-        <w:t xml:space="preserve"> </w:t>
-      </w:r>
-      <w:r>
-        <w:t>information</w:t>
-      </w:r>
-      <w:r>
-        <w:t xml:space="preserve"> email to </w:t>
-      </w:r>
-      <w:r>
-        <w:rPr>
-          <w:i/>
-        </w:rPr>
-        <w:t>customer</w:t>
-      </w:r>
-      <w:r>
-        <w:t>.</w:t>
-      </w:r>
-    </w:p>
-    <w:p>
-      <w:r>
-        <w:t>End of use case</w:t>
-      </w:r>
-    </w:p>
-    <w:p/>
-    <w:p>
-      <w:pPr>
-        <w:rPr>
-          <w:u w:val="single"/>
-        </w:rPr>
-      </w:pPr>
-      <w:r>
-        <w:rPr>
-          <w:u w:val="single"/>
-        </w:rPr>
-        <w:t>Modify</w:t>
-      </w:r>
-      <w:r>
-        <w:rPr>
-          <w:u w:val="single"/>
-        </w:rPr>
-        <w:t xml:space="preserve"> customer details</w:t>
-      </w:r>
     </w:p>
     <w:p>
       <w:pPr>
@@ -556,6 +591,7 @@
         <w:rPr>
           <w:u w:val="single"/>
         </w:rPr>
+        <w:lastRenderedPageBreak/>
         <w:t>Cancel booking</w:t>
       </w:r>
     </w:p>
@@ -576,7 +612,6 @@
         <w:rPr>
           <w:b/>
         </w:rPr>
-        <w:lastRenderedPageBreak/>
         <w:t>3. Travel agency</w:t>
       </w:r>
     </w:p>
